--- a/[CubeSat]Documentación/[CSat]_v01_Requerimientos.docx
+++ b/[CubeSat]Documentación/[CSat]_v01_Requerimientos.docx
@@ -77,8 +77,6 @@
               </w:rPr>
               <w:t>1</w:t>
             </w:r>
-            <w:bookmarkStart w:id="0" w:name="_GoBack"/>
-            <w:bookmarkEnd w:id="0"/>
           </w:p>
         </w:tc>
       </w:tr>
@@ -362,7 +360,7 @@
       </w:tr>
       <w:tr>
         <w:trPr>
-          <w:trHeight w:val="2845"/>
+          <w:trHeight w:val="597"/>
         </w:trPr>
         <w:tc>
           <w:tcPr>
@@ -376,11 +374,6 @@
               </w:rPr>
             </w:pPr>
           </w:p>
-        </w:tc>
-        <w:tc>
-          <w:tcPr>
-            <w:tcW w:w="1276" w:type="dxa"/>
-          </w:tcPr>
           <w:p>
             <w:pPr>
               <w:rPr>
@@ -388,12 +381,129 @@
                 <w:szCs w:val="20"/>
               </w:rPr>
             </w:pPr>
+            <w:r>
+              <w:rPr>
+                <w:sz w:val="20"/>
+                <w:szCs w:val="20"/>
+              </w:rPr>
+              <w:t>David Ramírez</w:t>
+            </w:r>
+          </w:p>
+        </w:tc>
+        <w:tc>
+          <w:tcPr>
+            <w:tcW w:w="1276" w:type="dxa"/>
+          </w:tcPr>
+          <w:p>
+            <w:pPr>
+              <w:rPr>
+                <w:sz w:val="20"/>
+                <w:szCs w:val="20"/>
+              </w:rPr>
+            </w:pPr>
+          </w:p>
+          <w:p>
+            <w:pPr>
+              <w:rPr>
+                <w:sz w:val="20"/>
+                <w:szCs w:val="20"/>
+              </w:rPr>
+            </w:pPr>
+            <w:r>
+              <w:rPr>
+                <w:sz w:val="20"/>
+                <w:szCs w:val="20"/>
+              </w:rPr>
+              <w:t>5/11/15</w:t>
+            </w:r>
           </w:p>
         </w:tc>
         <w:tc>
           <w:tcPr>
             <w:tcW w:w="4864" w:type="dxa"/>
           </w:tcPr>
+          <w:p>
+            <w:pPr>
+              <w:rPr>
+                <w:sz w:val="20"/>
+                <w:szCs w:val="20"/>
+              </w:rPr>
+            </w:pPr>
+          </w:p>
+        </w:tc>
+      </w:tr>
+      <w:tr>
+        <w:trPr>
+          <w:trHeight w:val="1936"/>
+        </w:trPr>
+        <w:tc>
+          <w:tcPr>
+            <w:tcW w:w="2376" w:type="dxa"/>
+          </w:tcPr>
+          <w:p>
+            <w:pPr>
+              <w:rPr>
+                <w:sz w:val="20"/>
+                <w:szCs w:val="20"/>
+              </w:rPr>
+            </w:pPr>
+          </w:p>
+          <w:p>
+            <w:pPr>
+              <w:rPr>
+                <w:sz w:val="20"/>
+                <w:szCs w:val="20"/>
+              </w:rPr>
+            </w:pPr>
+            <w:r>
+              <w:rPr>
+                <w:sz w:val="20"/>
+                <w:szCs w:val="20"/>
+              </w:rPr>
+              <w:t>David Ramírez</w:t>
+            </w:r>
+          </w:p>
+        </w:tc>
+        <w:tc>
+          <w:tcPr>
+            <w:tcW w:w="1276" w:type="dxa"/>
+          </w:tcPr>
+          <w:p>
+            <w:pPr>
+              <w:rPr>
+                <w:sz w:val="20"/>
+                <w:szCs w:val="20"/>
+              </w:rPr>
+            </w:pPr>
+          </w:p>
+          <w:p>
+            <w:pPr>
+              <w:rPr>
+                <w:sz w:val="20"/>
+                <w:szCs w:val="20"/>
+              </w:rPr>
+            </w:pPr>
+            <w:r>
+              <w:rPr>
+                <w:sz w:val="20"/>
+                <w:szCs w:val="20"/>
+              </w:rPr>
+              <w:t>10/11/15</w:t>
+            </w:r>
+          </w:p>
+        </w:tc>
+        <w:tc>
+          <w:tcPr>
+            <w:tcW w:w="4864" w:type="dxa"/>
+          </w:tcPr>
+          <w:p>
+            <w:pPr>
+              <w:rPr>
+                <w:sz w:val="20"/>
+                <w:szCs w:val="20"/>
+              </w:rPr>
+            </w:pPr>
+          </w:p>
           <w:p>
             <w:pPr>
               <w:rPr>
@@ -496,7 +606,7 @@
             <w:rPr>
               <w:noProof/>
             </w:rPr>
-            <w:instrText xml:space="preserve"> PAGEREF _Toc308192528 \h </w:instrText>
+            <w:instrText xml:space="preserve"> PAGEREF _Toc308517805 \h </w:instrText>
           </w:r>
           <w:r>
             <w:rPr>
@@ -541,14 +651,7 @@
             <w:rPr>
               <w:noProof/>
             </w:rPr>
-            <w:t xml:space="preserve">Acrónimos y palabras clave </w:t>
-          </w:r>
-          <w:r>
-            <w:rPr>
-              <w:noProof/>
-              <w:color w:val="008000"/>
-            </w:rPr>
-            <w:t>(En verde)</w:t>
+            <w:t>Acrónimos y palabras clave</w:t>
           </w:r>
           <w:r>
             <w:rPr>
@@ -566,7 +669,7 @@
             <w:rPr>
               <w:noProof/>
             </w:rPr>
-            <w:instrText xml:space="preserve"> PAGEREF _Toc308192529 \h </w:instrText>
+            <w:instrText xml:space="preserve"> PAGEREF _Toc308517806 \h </w:instrText>
           </w:r>
           <w:r>
             <w:rPr>
@@ -629,7 +732,7 @@
             <w:rPr>
               <w:noProof/>
             </w:rPr>
-            <w:instrText xml:space="preserve"> PAGEREF _Toc308192530 \h </w:instrText>
+            <w:instrText xml:space="preserve"> PAGEREF _Toc308517807 \h </w:instrText>
           </w:r>
           <w:r>
             <w:rPr>
@@ -691,7 +794,7 @@
             <w:rPr>
               <w:noProof/>
             </w:rPr>
-            <w:instrText xml:space="preserve"> PAGEREF _Toc308192531 \h </w:instrText>
+            <w:instrText xml:space="preserve"> PAGEREF _Toc308517808 \h </w:instrText>
           </w:r>
           <w:r>
             <w:rPr>
@@ -735,7 +838,7 @@
             <w:rPr>
               <w:noProof/>
             </w:rPr>
-            <w:t>Confiabilidad:</w:t>
+            <w:t>Confiabilidad en condiciones adversas propias del espacio:</w:t>
           </w:r>
           <w:r>
             <w:rPr>
@@ -753,7 +856,7 @@
             <w:rPr>
               <w:noProof/>
             </w:rPr>
-            <w:instrText xml:space="preserve"> PAGEREF _Toc308192532 \h </w:instrText>
+            <w:instrText xml:space="preserve"> PAGEREF _Toc308517809 \h </w:instrText>
           </w:r>
           <w:r>
             <w:rPr>
@@ -816,7 +919,7 @@
             <w:rPr>
               <w:noProof/>
             </w:rPr>
-            <w:instrText xml:space="preserve"> PAGEREF _Toc308192533 \h </w:instrText>
+            <w:instrText xml:space="preserve"> PAGEREF _Toc308517810 \h </w:instrText>
           </w:r>
           <w:r>
             <w:rPr>
@@ -833,7 +936,7 @@
             <w:rPr>
               <w:noProof/>
             </w:rPr>
-            <w:t>2</w:t>
+            <w:t>3</w:t>
           </w:r>
           <w:r>
             <w:rPr>
@@ -878,7 +981,7 @@
             <w:rPr>
               <w:noProof/>
             </w:rPr>
-            <w:instrText xml:space="preserve"> PAGEREF _Toc308192534 \h </w:instrText>
+            <w:instrText xml:space="preserve"> PAGEREF _Toc308517811 \h </w:instrText>
           </w:r>
           <w:r>
             <w:rPr>
@@ -895,7 +998,7 @@
             <w:rPr>
               <w:noProof/>
             </w:rPr>
-            <w:t>2</w:t>
+            <w:t>3</w:t>
           </w:r>
           <w:r>
             <w:rPr>
@@ -940,7 +1043,7 @@
             <w:rPr>
               <w:noProof/>
             </w:rPr>
-            <w:instrText xml:space="preserve"> PAGEREF _Toc308192535 \h </w:instrText>
+            <w:instrText xml:space="preserve"> PAGEREF _Toc308517812 \h </w:instrText>
           </w:r>
           <w:r>
             <w:rPr>
@@ -957,7 +1060,7 @@
             <w:rPr>
               <w:noProof/>
             </w:rPr>
-            <w:t>2</w:t>
+            <w:t>3</w:t>
           </w:r>
           <w:r>
             <w:rPr>
@@ -1002,7 +1105,7 @@
             <w:rPr>
               <w:noProof/>
             </w:rPr>
-            <w:instrText xml:space="preserve"> PAGEREF _Toc308192536 \h </w:instrText>
+            <w:instrText xml:space="preserve"> PAGEREF _Toc308517813 \h </w:instrText>
           </w:r>
           <w:r>
             <w:rPr>
@@ -1019,7 +1122,7 @@
             <w:rPr>
               <w:noProof/>
             </w:rPr>
-            <w:t>2</w:t>
+            <w:t>3</w:t>
           </w:r>
           <w:r>
             <w:rPr>
@@ -1064,7 +1167,7 @@
             <w:rPr>
               <w:noProof/>
             </w:rPr>
-            <w:instrText xml:space="preserve"> PAGEREF _Toc308192537 \h </w:instrText>
+            <w:instrText xml:space="preserve"> PAGEREF _Toc308517814 \h </w:instrText>
           </w:r>
           <w:r>
             <w:rPr>
@@ -1101,7 +1204,7 @@
               <w:noProof/>
               <w:sz w:val="24"/>
               <w:szCs w:val="24"/>
-              <w:lang w:val="en-GB" w:eastAsia="ja-JP"/>
+              <w:lang w:eastAsia="ja-JP"/>
             </w:rPr>
           </w:pPr>
           <w:r>
@@ -1114,7 +1217,6 @@
           <w:r>
             <w:rPr>
               <w:noProof/>
-              <w:lang w:val="en-GB"/>
             </w:rPr>
             <w:tab/>
           </w:r>
@@ -1127,9 +1229,8 @@
           <w:r>
             <w:rPr>
               <w:noProof/>
-              <w:lang w:val="en-GB"/>
-            </w:rPr>
-            <w:instrText xml:space="preserve"> PAGEREF _Toc308192538 \h </w:instrText>
+            </w:rPr>
+            <w:instrText xml:space="preserve"> PAGEREF _Toc308517815 \h </w:instrText>
           </w:r>
           <w:r>
             <w:rPr>
@@ -1145,9 +1246,8 @@
           <w:r>
             <w:rPr>
               <w:noProof/>
-              <w:lang w:val="en-GB"/>
-            </w:rPr>
-            <w:t>3</w:t>
+            </w:rPr>
+            <w:t>4</w:t>
           </w:r>
           <w:r>
             <w:rPr>
@@ -1167,7 +1267,7 @@
               <w:noProof/>
               <w:sz w:val="24"/>
               <w:szCs w:val="24"/>
-              <w:lang w:val="en-GB" w:eastAsia="ja-JP"/>
+              <w:lang w:eastAsia="ja-JP"/>
             </w:rPr>
           </w:pPr>
           <w:r>
@@ -1180,7 +1280,6 @@
           <w:r>
             <w:rPr>
               <w:noProof/>
-              <w:lang w:val="en-GB"/>
             </w:rPr>
             <w:tab/>
           </w:r>
@@ -1193,9 +1292,8 @@
           <w:r>
             <w:rPr>
               <w:noProof/>
-              <w:lang w:val="en-GB"/>
-            </w:rPr>
-            <w:instrText xml:space="preserve"> PAGEREF _Toc308192539 \h </w:instrText>
+            </w:rPr>
+            <w:instrText xml:space="preserve"> PAGEREF _Toc308517816 \h </w:instrText>
           </w:r>
           <w:r>
             <w:rPr>
@@ -1211,7 +1309,6 @@
           <w:r>
             <w:rPr>
               <w:noProof/>
-              <w:lang w:val="en-GB"/>
             </w:rPr>
             <w:t>4</w:t>
           </w:r>
@@ -1258,7 +1355,7 @@
             <w:rPr>
               <w:noProof/>
             </w:rPr>
-            <w:instrText xml:space="preserve"> PAGEREF _Toc308192540 \h </w:instrText>
+            <w:instrText xml:space="preserve"> PAGEREF _Toc308517817 \h </w:instrText>
           </w:r>
           <w:r>
             <w:rPr>
@@ -1275,7 +1372,7 @@
             <w:rPr>
               <w:noProof/>
             </w:rPr>
-            <w:t>4</w:t>
+            <w:t>5</w:t>
           </w:r>
           <w:r>
             <w:rPr>
@@ -1320,7 +1417,7 @@
             <w:rPr>
               <w:noProof/>
             </w:rPr>
-            <w:instrText xml:space="preserve"> PAGEREF _Toc308192541 \h </w:instrText>
+            <w:instrText xml:space="preserve"> PAGEREF _Toc308517818 \h </w:instrText>
           </w:r>
           <w:r>
             <w:rPr>
@@ -1337,7 +1434,7 @@
             <w:rPr>
               <w:noProof/>
             </w:rPr>
-            <w:t>4</w:t>
+            <w:t>5</w:t>
           </w:r>
           <w:r>
             <w:rPr>
@@ -1382,7 +1479,7 @@
             <w:rPr>
               <w:noProof/>
             </w:rPr>
-            <w:instrText xml:space="preserve"> PAGEREF _Toc308192542 \h </w:instrText>
+            <w:instrText xml:space="preserve"> PAGEREF _Toc308517819 \h </w:instrText>
           </w:r>
           <w:r>
             <w:rPr>
@@ -1399,7 +1496,7 @@
             <w:rPr>
               <w:noProof/>
             </w:rPr>
-            <w:t>5</w:t>
+            <w:t>6</w:t>
           </w:r>
           <w:r>
             <w:rPr>
@@ -1446,7 +1543,7 @@
             <w:rPr>
               <w:noProof/>
             </w:rPr>
-            <w:instrText xml:space="preserve"> PAGEREF _Toc308192543 \h </w:instrText>
+            <w:instrText xml:space="preserve"> PAGEREF _Toc308517820 \h </w:instrText>
           </w:r>
           <w:r>
             <w:rPr>
@@ -1463,7 +1560,7 @@
             <w:rPr>
               <w:noProof/>
             </w:rPr>
-            <w:t>6</w:t>
+            <w:t>7</w:t>
           </w:r>
           <w:r>
             <w:rPr>
@@ -1492,32 +1589,30 @@
       <w:pPr>
         <w:pStyle w:val="Heading1"/>
       </w:pPr>
-      <w:bookmarkStart w:id="1" w:name="_Toc308192528"/>
-      <w:r>
+      <w:bookmarkStart w:id="0" w:name="_Toc308517805"/>
+      <w:r>
+        <w:lastRenderedPageBreak/>
         <w:t>Introducción</w:t>
       </w:r>
       <w:r>
         <w:t>:</w:t>
       </w:r>
-      <w:bookmarkEnd w:id="1"/>
+      <w:bookmarkEnd w:id="0"/>
     </w:p>
     <w:p>
       <w:r>
-        <w:t xml:space="preserve">El objetivo principal del proyecto es hacer una réplica de cubesat (basándonos en el Cubesat OSSI-1) </w:t>
-      </w:r>
-      <w:commentRangeStart w:id="2"/>
-      <w:r>
-        <w:t>entre</w:t>
-      </w:r>
-      <w:commentRangeEnd w:id="2"/>
-      <w:r>
-        <w:rPr>
-          <w:rStyle w:val="CommentReference"/>
-        </w:rPr>
-        <w:commentReference w:id="2"/>
-      </w:r>
-      <w:r>
-        <w:t xml:space="preserve"> los </w:t>
+        <w:t xml:space="preserve">El objetivo principal del proyecto es hacer una réplica de cubesat (basándonos en el </w:t>
+      </w:r>
+      <w:hyperlink r:id="rId7" w:history="1">
+        <w:r>
+          <w:rPr>
+            <w:rStyle w:val="Hyperlink"/>
+          </w:rPr>
+          <w:t>Cubesat OSSI-1</w:t>
+        </w:r>
+      </w:hyperlink>
+      <w:r>
+        <w:t xml:space="preserve">) entre los </w:t>
       </w:r>
       <w:r>
         <w:t>asistentes</w:t>
@@ -1529,7 +1624,29 @@
         <w:t xml:space="preserve"> y simulación</w:t>
       </w:r>
       <w:r>
-        <w:t xml:space="preserve"> Solidworks y Altium.</w:t>
+        <w:t xml:space="preserve"> </w:t>
+      </w:r>
+      <w:hyperlink r:id="rId8" w:history="1">
+        <w:r>
+          <w:rPr>
+            <w:rStyle w:val="Hyperlink"/>
+          </w:rPr>
+          <w:t>Solidworks</w:t>
+        </w:r>
+      </w:hyperlink>
+      <w:r>
+        <w:t xml:space="preserve"> y </w:t>
+      </w:r>
+      <w:hyperlink r:id="rId9" w:history="1">
+        <w:r>
+          <w:rPr>
+            <w:rStyle w:val="Hyperlink"/>
+          </w:rPr>
+          <w:t>Altium</w:t>
+        </w:r>
+      </w:hyperlink>
+      <w:r>
+        <w:t>.</w:t>
       </w:r>
     </w:p>
     <w:p>
@@ -1574,7 +1691,97 @@
       <w:pPr>
         <w:pStyle w:val="Heading1"/>
       </w:pPr>
-      <w:bookmarkStart w:id="3" w:name="_Toc308192529"/>
+      <w:r>
+        <w:t>Objetivos</w:t>
+      </w:r>
+      <w:r>
+        <w:t xml:space="preserve"> principales</w:t>
+      </w:r>
+      <w:r>
+        <w:t xml:space="preserve"> - Missions</w:t>
+      </w:r>
+      <w:r>
+        <w:t>:</w:t>
+      </w:r>
+    </w:p>
+    <w:p/>
+    <w:p>
+      <w:pPr>
+        <w:pStyle w:val="ListParagraph"/>
+        <w:numPr>
+          <w:ilvl w:val="0"/>
+          <w:numId w:val="10"/>
+        </w:numPr>
+      </w:pPr>
+      <w:r>
+        <w:t>Llevar a cabo y poner a prueba un satelite del tamaño de un cubo (cubesat) construido al 100% con componentes comerciales y comunes.</w:t>
+      </w:r>
+    </w:p>
+    <w:p>
+      <w:pPr>
+        <w:pStyle w:val="ListParagraph"/>
+        <w:numPr>
+          <w:ilvl w:val="0"/>
+          <w:numId w:val="10"/>
+        </w:numPr>
+      </w:pPr>
+      <w:r>
+        <w:t xml:space="preserve">Publicar un manual sobre la </w:t>
+      </w:r>
+      <w:r>
+        <w:t>puesta en marcha del stélite</w:t>
+      </w:r>
+      <w:r>
+        <w:t xml:space="preserve"> para todo el público en general.</w:t>
+      </w:r>
+    </w:p>
+    <w:p>
+      <w:pPr>
+        <w:pStyle w:val="ListParagraph"/>
+        <w:numPr>
+          <w:ilvl w:val="0"/>
+          <w:numId w:val="10"/>
+        </w:numPr>
+      </w:pPr>
+      <w:r>
+        <w:t>Dividir</w:t>
+      </w:r>
+      <w:r>
+        <w:t xml:space="preserve"> el satélite </w:t>
+      </w:r>
+      <w:r>
+        <w:t>en módulos para poder testearlos facilmente por separado o</w:t>
+      </w:r>
+      <w:r>
+        <w:t>, incluso,</w:t>
+      </w:r>
+      <w:r>
+        <w:t xml:space="preserve"> reutilizarlos.</w:t>
+      </w:r>
+    </w:p>
+    <w:p>
+      <w:pPr>
+        <w:pStyle w:val="ListParagraph"/>
+        <w:numPr>
+          <w:ilvl w:val="0"/>
+          <w:numId w:val="10"/>
+        </w:numPr>
+      </w:pPr>
+      <w:r>
+        <w:t xml:space="preserve">Construir una </w:t>
+      </w:r>
+      <w:r>
+        <w:t>plataforma Open-Source para el proyecto</w:t>
+      </w:r>
+      <w:r>
+        <w:t>.</w:t>
+      </w:r>
+    </w:p>
+    <w:p>
+      <w:pPr>
+        <w:pStyle w:val="Heading1"/>
+      </w:pPr>
+      <w:bookmarkStart w:id="1" w:name="_Toc308517806"/>
       <w:r>
         <w:t>A</w:t>
       </w:r>
@@ -1584,10 +1791,10 @@
       <w:r>
         <w:t xml:space="preserve"> y palabras clave</w:t>
       </w:r>
+      <w:bookmarkEnd w:id="1"/>
       <w:r>
         <w:t xml:space="preserve"> </w:t>
       </w:r>
-      <w:bookmarkEnd w:id="3"/>
     </w:p>
     <w:p/>
     <w:tbl>
@@ -1629,19 +1836,11 @@
                 <w:b/>
               </w:rPr>
             </w:pPr>
-            <w:commentRangeStart w:id="4"/>
             <w:r>
               <w:rPr>
                 <w:b/>
               </w:rPr>
               <w:t>Significado</w:t>
-            </w:r>
-            <w:commentRangeEnd w:id="4"/>
-            <w:r>
-              <w:rPr>
-                <w:rStyle w:val="CommentReference"/>
-              </w:rPr>
-              <w:commentReference w:id="4"/>
             </w:r>
           </w:p>
         </w:tc>
@@ -1665,24 +1864,30 @@
       <w:pPr>
         <w:pStyle w:val="Heading1"/>
       </w:pPr>
-      <w:bookmarkStart w:id="5" w:name="_Toc308192530"/>
+      <w:bookmarkStart w:id="2" w:name="_Toc308517807"/>
       <w:r>
         <w:t>Requisitos funcionales</w:t>
       </w:r>
       <w:r>
         <w:t>:</w:t>
       </w:r>
-      <w:bookmarkEnd w:id="5"/>
+      <w:bookmarkEnd w:id="2"/>
     </w:p>
     <w:p>
       <w:pPr>
         <w:pStyle w:val="Heading2"/>
       </w:pPr>
-      <w:bookmarkStart w:id="6" w:name="_Toc308192531"/>
-      <w:r>
-        <w:t>Función:</w:t>
-      </w:r>
-      <w:bookmarkEnd w:id="6"/>
+      <w:bookmarkStart w:id="3" w:name="_Toc308517808"/>
+      <w:r>
+        <w:t>Objetivo secundario</w:t>
+      </w:r>
+      <w:r>
+        <w:t xml:space="preserve"> - Función</w:t>
+      </w:r>
+      <w:r>
+        <w:t>:</w:t>
+      </w:r>
+      <w:bookmarkEnd w:id="3"/>
     </w:p>
     <w:p>
       <w:r>
@@ -1704,18 +1909,7 @@
         <w:t xml:space="preserve"> de manera que la gente pueda verlas </w:t>
       </w:r>
       <w:r>
-        <w:t xml:space="preserve">con sus propios </w:t>
-      </w:r>
-      <w:commentRangeStart w:id="7"/>
-      <w:r>
-        <w:t>ojos</w:t>
-      </w:r>
-      <w:commentRangeEnd w:id="7"/>
-      <w:r>
-        <w:rPr>
-          <w:rStyle w:val="CommentReference"/>
-        </w:rPr>
-        <w:commentReference w:id="7"/>
+        <w:t>con sus propios ojos</w:t>
       </w:r>
       <w:r>
         <w:t>.</w:t>
@@ -1723,29 +1917,59 @@
     </w:p>
     <w:p>
       <w:pPr>
-        <w:pStyle w:val="Heading2"/>
-      </w:pPr>
-      <w:bookmarkStart w:id="8" w:name="_Toc308192532"/>
-      <w:r>
-        <w:t>Confiabilidad</w:t>
-      </w:r>
-      <w:r>
-        <w:t xml:space="preserve"> en condiciones adversas</w:t>
-      </w:r>
-      <w:r>
-        <w:t xml:space="preserve"> propias del espacio</w:t>
+        <w:pStyle w:val="Heading1"/>
+      </w:pPr>
+      <w:bookmarkStart w:id="4" w:name="_Toc308517810"/>
+      <w:r>
+        <w:t xml:space="preserve">Características </w:t>
+      </w:r>
+      <w:r>
+        <w:t>Técnicas</w:t>
       </w:r>
       <w:r>
         <w:t>:</w:t>
       </w:r>
-      <w:bookmarkEnd w:id="8"/>
+      <w:bookmarkEnd w:id="4"/>
     </w:p>
     <w:p>
       <w:r>
-        <w:t>Para que el</w:t>
-      </w:r>
-      <w:r>
-        <w:t xml:space="preserve"> dispositivo electrónico pueda ser utilizado en un entorno de espacio, necesita </w:t>
+        <w:t>Como hemos visto en el apartado anterior, el Cubesat debe soportar unas condiciones ambientales extremas tanto de temperatura como de radiación, a ello se le suma también la capacidad de resistir fuertes vibraciones y movimientos muy violentos. Para ello se requiere de las siguientes capacidades técnicas.</w:t>
+      </w:r>
+    </w:p>
+    <w:p>
+      <w:pPr>
+        <w:pStyle w:val="Heading2"/>
+      </w:pPr>
+      <w:bookmarkStart w:id="5" w:name="_Toc308517811"/>
+      <w:r>
+        <w:t>Dimensiones:</w:t>
+      </w:r>
+      <w:bookmarkEnd w:id="5"/>
+    </w:p>
+    <w:p>
+      <w:r>
+        <w:t xml:space="preserve">1U Cubesat (100mm x 100mm x 100mm, </w:t>
+      </w:r>
+      <w:r>
+        <w:t>peso</w:t>
+      </w:r>
+      <w:r>
+        <w:t>&lt;1.33kg)</w:t>
+      </w:r>
+    </w:p>
+    <w:p>
+      <w:pPr>
+        <w:pStyle w:val="Heading2"/>
+      </w:pPr>
+      <w:bookmarkStart w:id="6" w:name="_Toc308517809"/>
+      <w:r>
+        <w:t>Confiabilidad en condiciones adversas propias del espacio:</w:t>
+      </w:r>
+      <w:bookmarkEnd w:id="6"/>
+    </w:p>
+    <w:p>
+      <w:r>
+        <w:t xml:space="preserve">Para que el dispositivo electrónico pueda ser utilizado en un entorno de espacio, necesita </w:t>
       </w:r>
       <w:r>
         <w:rPr>
@@ -1798,6 +2022,7 @@
               <w:rPr>
                 <w:b/>
               </w:rPr>
+              <w:lastRenderedPageBreak/>
               <w:t>PROBLEMAS</w:t>
             </w:r>
             <w:r>
@@ -2050,22 +2275,42 @@
           </w:tcPr>
           <w:p>
             <w:r>
-              <w:lastRenderedPageBreak/>
-              <w:t xml:space="preserve">Margen muy grande de </w:t>
-            </w:r>
-            <w:commentRangeStart w:id="9"/>
-            <w:r>
-              <w:t>temperatura</w:t>
-            </w:r>
-            <w:commentRangeEnd w:id="9"/>
-            <w:r>
-              <w:rPr>
-                <w:rStyle w:val="CommentReference"/>
-              </w:rPr>
-              <w:commentReference w:id="9"/>
-            </w:r>
-          </w:p>
-          <w:p/>
+              <w:t>El margen de temperatura en el espacio</w:t>
+            </w:r>
+            <w:r>
+              <w:t xml:space="preserve"> </w:t>
+            </w:r>
+            <w:r>
+              <w:t>va de 120° cuando tiene contacto directo con el sol,</w:t>
+            </w:r>
+          </w:p>
+          <w:p>
+            <w:r>
+              <w:t>hasta</w:t>
+            </w:r>
+            <w:r>
+              <w:t xml:space="preserve"> </w:t>
+            </w:r>
+            <w:r>
+              <w:t>-100°</w:t>
+            </w:r>
+            <w:r>
+              <w:t>C</w:t>
+            </w:r>
+            <w:r>
+              <w:t xml:space="preserve"> cuando se ve afectado por la sombra de la Tierra</w:t>
+            </w:r>
+          </w:p>
+          <w:p>
+            <w:hyperlink r:id="rId10" w:history="1">
+              <w:r>
+                <w:rPr>
+                  <w:rStyle w:val="Hyperlink"/>
+                </w:rPr>
+                <w:t>Fuente</w:t>
+              </w:r>
+            </w:hyperlink>
+          </w:p>
         </w:tc>
         <w:tc>
           <w:tcPr>
@@ -2082,7 +2327,7 @@
             </w:r>
           </w:p>
           <w:p>
-            <w:hyperlink r:id="rId8" w:history="1">
+            <w:hyperlink r:id="rId11" w:history="1">
               <w:r>
                 <w:rPr>
                   <w:rStyle w:val="Hyperlink"/>
@@ -2094,90 +2339,33 @@
         </w:tc>
       </w:tr>
     </w:tbl>
-    <w:p/>
     <w:p>
       <w:pPr>
-        <w:pStyle w:val="Heading1"/>
-      </w:pPr>
-      <w:bookmarkStart w:id="10" w:name="_Toc308192533"/>
-      <w:r>
-        <w:t xml:space="preserve">Características </w:t>
-      </w:r>
-      <w:r>
-        <w:t>Técnicas</w:t>
-      </w:r>
-      <w:r>
-        <w:t>:</w:t>
-      </w:r>
-      <w:bookmarkEnd w:id="10"/>
+        <w:pStyle w:val="Heading2"/>
+      </w:pPr>
+      <w:bookmarkStart w:id="7" w:name="_Toc308517812"/>
+      <w:r>
+        <w:t>Electrónica:</w:t>
+      </w:r>
+      <w:bookmarkEnd w:id="7"/>
     </w:p>
     <w:p>
       <w:r>
-        <w:t xml:space="preserve">Como hemos visto en el apartado anterior, el Cubesat debe soportar unas condiciones ambientales extremas tanto de temperatura como de radiación, a ello se le suma también la capacidad de resistir fuertes vibraciones y movimientos muy violentos. Para ello se requiere de las siguientes capacidades </w:t>
-      </w:r>
-      <w:commentRangeStart w:id="11"/>
-      <w:r>
-        <w:t>técnicas</w:t>
-      </w:r>
-      <w:commentRangeEnd w:id="11"/>
-      <w:r>
-        <w:rPr>
-          <w:rStyle w:val="CommentReference"/>
-        </w:rPr>
-        <w:commentReference w:id="11"/>
-      </w:r>
-      <w:r>
-        <w:t>.</w:t>
+        <w:t xml:space="preserve">La electrónica del Cubesat está dividida en 13 partes bien diferenciadas, cada una de las cuales </w:t>
+      </w:r>
+      <w:r>
+        <w:t>será un proyecto independiente en el programa de diseño de PCBs Altium. A continuación se enumeran las partes:</w:t>
       </w:r>
     </w:p>
     <w:p>
       <w:pPr>
-        <w:pStyle w:val="Heading2"/>
-      </w:pPr>
-      <w:bookmarkStart w:id="12" w:name="_Toc308192534"/>
-      <w:r>
-        <w:t>Dimensiones:</w:t>
-      </w:r>
-      <w:bookmarkEnd w:id="12"/>
-    </w:p>
-    <w:p>
-      <w:r>
-        <w:t xml:space="preserve">1U Cubesat (100mm x 100mm x 100mm, </w:t>
-      </w:r>
-      <w:r>
-        <w:t>peso</w:t>
-      </w:r>
-      <w:r>
-        <w:t>&lt;1.33kg)</w:t>
-      </w:r>
-    </w:p>
-    <w:p>
-      <w:pPr>
-        <w:pStyle w:val="Heading2"/>
-      </w:pPr>
-      <w:bookmarkStart w:id="13" w:name="_Toc308192535"/>
-      <w:r>
-        <w:t>Electrónica:</w:t>
-      </w:r>
-      <w:bookmarkEnd w:id="13"/>
-    </w:p>
-    <w:p>
-      <w:r>
-        <w:t xml:space="preserve">La electrónica del Cubesat está dividida en 13 partes bien diferenciadas, cada una de las cuales </w:t>
-      </w:r>
-      <w:r>
-        <w:t>será un proyecto independiente en el programa de diseño de PCBs Altium. A continuación se enumeran las partes:</w:t>
-      </w:r>
-    </w:p>
-    <w:p>
-      <w:pPr>
         <w:pStyle w:val="Heading3"/>
       </w:pPr>
-      <w:bookmarkStart w:id="14" w:name="_Toc308192536"/>
+      <w:bookmarkStart w:id="8" w:name="_Toc308517813"/>
       <w:r>
         <w:t>Elementos</w:t>
       </w:r>
-      <w:bookmarkEnd w:id="14"/>
+      <w:bookmarkEnd w:id="8"/>
     </w:p>
     <w:tbl>
       <w:tblPr>
@@ -2590,12 +2778,12 @@
       <w:pPr>
         <w:pStyle w:val="Heading3"/>
       </w:pPr>
-      <w:bookmarkStart w:id="15" w:name="_Toc308192537"/>
-      <w:bookmarkStart w:id="16" w:name="_Toc306384478"/>
+      <w:bookmarkStart w:id="9" w:name="_Toc308517814"/>
+      <w:bookmarkStart w:id="10" w:name="_Toc306384478"/>
       <w:r>
         <w:t>EPS (Electrical Power System)</w:t>
       </w:r>
-      <w:bookmarkEnd w:id="15"/>
+      <w:bookmarkEnd w:id="9"/>
     </w:p>
     <w:p>
       <w:pPr>
@@ -2607,7 +2795,7 @@
         </w:pBdr>
         <w:jc w:val="center"/>
       </w:pPr>
-      <w:hyperlink r:id="rId9" w:history="1">
+      <w:hyperlink r:id="rId12" w:history="1">
         <w:r>
           <w:rPr>
             <w:rStyle w:val="Hyperlink"/>
@@ -2626,7 +2814,7 @@
         </w:pBdr>
         <w:jc w:val="center"/>
       </w:pPr>
-      <w:hyperlink r:id="rId10" w:history="1">
+      <w:hyperlink r:id="rId13" w:history="1">
         <w:r>
           <w:rPr>
             <w:rStyle w:val="Hyperlink"/>
@@ -2651,6 +2839,7 @@
         <w:rPr>
           <w:b/>
         </w:rPr>
+        <w:lastRenderedPageBreak/>
         <w:t>Batería Li-Io</w:t>
       </w:r>
       <w:r>
@@ -2696,7 +2885,7 @@
       <w:r>
         <w:t>):</w:t>
       </w:r>
-      <w:bookmarkEnd w:id="16"/>
+      <w:bookmarkEnd w:id="10"/>
     </w:p>
     <w:p>
       <w:r>
@@ -2709,13 +2898,9 @@
         <w:t xml:space="preserve"> la celda en el panel, necesitamos adhesivo de silicio </w:t>
       </w:r>
       <w:r>
-        <w:t xml:space="preserve">space-grade </w:t>
-      </w:r>
-      <w:r>
-        <w:lastRenderedPageBreak/>
-        <w:t>(</w:t>
-      </w:r>
-      <w:hyperlink r:id="rId11" w:history="1">
+        <w:t>space-grade (</w:t>
+      </w:r>
+      <w:hyperlink r:id="rId14" w:history="1">
         <w:r>
           <w:rPr>
             <w:rStyle w:val="Hyperlink"/>
@@ -2758,7 +2943,7 @@
       <w:pPr>
         <w:pStyle w:val="Subtitle"/>
       </w:pPr>
-      <w:bookmarkStart w:id="17" w:name="_Toc306384479"/>
+      <w:bookmarkStart w:id="11" w:name="_Toc306384479"/>
     </w:p>
     <w:p>
       <w:pPr>
@@ -2781,7 +2966,7 @@
       <w:r>
         <w:t>:</w:t>
       </w:r>
-      <w:bookmarkEnd w:id="17"/>
+      <w:bookmarkEnd w:id="11"/>
     </w:p>
     <w:p>
       <w:r>
@@ -2817,7 +3002,7 @@
       <w:r>
         <w:t xml:space="preserve">han utilizado baterías comerciales de </w:t>
       </w:r>
-      <w:hyperlink r:id="rId12" w:history="1">
+      <w:hyperlink r:id="rId15" w:history="1">
         <w:r>
           <w:t>iones de litio</w:t>
         </w:r>
@@ -2851,7 +3036,7 @@
       <w:r>
         <w:sym w:font="Wingdings" w:char="F0E0"/>
       </w:r>
-      <w:hyperlink r:id="rId13" w:history="1">
+      <w:hyperlink r:id="rId16" w:history="1">
         <w:r>
           <w:rPr>
             <w:rStyle w:val="Hyperlink"/>
@@ -2876,14 +3061,14 @@
           <w:lang w:val="en-GB"/>
         </w:rPr>
       </w:pPr>
-      <w:bookmarkStart w:id="18" w:name="_Toc308192538"/>
+      <w:bookmarkStart w:id="12" w:name="_Toc308517815"/>
       <w:r>
         <w:rPr>
           <w:lang w:val="en-GB"/>
         </w:rPr>
         <w:t>OBC ( On-Board Computer)</w:t>
       </w:r>
-      <w:bookmarkEnd w:id="18"/>
+      <w:bookmarkEnd w:id="12"/>
     </w:p>
     <w:p>
       <w:pPr>
@@ -2898,7 +3083,7 @@
           <w:lang w:val="en-GB"/>
         </w:rPr>
       </w:pPr>
-      <w:hyperlink r:id="rId14" w:history="1">
+      <w:hyperlink r:id="rId17" w:history="1">
         <w:r>
           <w:rPr>
             <w:rStyle w:val="Hyperlink"/>
@@ -2921,7 +3106,7 @@
           <w:lang w:val="en-GB"/>
         </w:rPr>
       </w:pPr>
-      <w:hyperlink r:id="rId15" w:history="1">
+      <w:hyperlink r:id="rId18" w:history="1">
         <w:r>
           <w:rPr>
             <w:rStyle w:val="Hyperlink"/>
@@ -3207,14 +3392,15 @@
           <w:lang w:val="en-GB"/>
         </w:rPr>
       </w:pPr>
-      <w:bookmarkStart w:id="19" w:name="_Toc308192539"/>
+      <w:bookmarkStart w:id="13" w:name="_Toc308517816"/>
       <w:r>
         <w:rPr>
           <w:lang w:val="en-GB"/>
         </w:rPr>
+        <w:lastRenderedPageBreak/>
         <w:t>COMMS</w:t>
       </w:r>
-      <w:bookmarkEnd w:id="19"/>
+      <w:bookmarkEnd w:id="13"/>
     </w:p>
     <w:p>
       <w:pPr>
@@ -3229,7 +3415,7 @@
           <w:lang w:val="en-GB"/>
         </w:rPr>
       </w:pPr>
-      <w:hyperlink r:id="rId16" w:history="1">
+      <w:hyperlink r:id="rId19" w:history="1">
         <w:r>
           <w:rPr>
             <w:rStyle w:val="Hyperlink"/>
@@ -3252,7 +3438,7 @@
           <w:lang w:val="en-GB"/>
         </w:rPr>
       </w:pPr>
-      <w:hyperlink r:id="rId17" w:history="1">
+      <w:hyperlink r:id="rId20" w:history="1">
         <w:r>
           <w:rPr>
             <w:rStyle w:val="Hyperlink"/>
@@ -3293,12 +3479,11 @@
       <w:pPr>
         <w:pStyle w:val="Heading3"/>
       </w:pPr>
-      <w:bookmarkStart w:id="20" w:name="_Toc308192540"/>
-      <w:r>
-        <w:lastRenderedPageBreak/>
+      <w:bookmarkStart w:id="14" w:name="_Toc308517817"/>
+      <w:r>
         <w:t>Asignación de frecuencias:</w:t>
       </w:r>
-      <w:bookmarkEnd w:id="20"/>
+      <w:bookmarkEnd w:id="14"/>
     </w:p>
     <w:p>
       <w:r>
@@ -3383,14 +3568,14 @@
       <w:pPr>
         <w:pStyle w:val="Heading2"/>
       </w:pPr>
-      <w:bookmarkStart w:id="21" w:name="_Toc308192541"/>
+      <w:bookmarkStart w:id="15" w:name="_Toc308517818"/>
       <w:r>
         <w:t>Carcasa</w:t>
       </w:r>
       <w:r>
         <w:t>:</w:t>
       </w:r>
-      <w:bookmarkEnd w:id="21"/>
+      <w:bookmarkEnd w:id="15"/>
     </w:p>
     <w:p>
       <w:r>
@@ -3399,16 +3584,8 @@
       <w:r>
         <w:t xml:space="preserve"> </w:t>
       </w:r>
-      <w:commentRangeStart w:id="22"/>
       <w:r>
         <w:t>será</w:t>
-      </w:r>
-      <w:commentRangeEnd w:id="22"/>
-      <w:r>
-        <w:rPr>
-          <w:rStyle w:val="CommentReference"/>
-        </w:rPr>
-        <w:commentReference w:id="22"/>
       </w:r>
       <w:r>
         <w:t xml:space="preserve"> </w:t>
@@ -3507,64 +3684,16 @@
         <w:tblLook w:val="04A0" w:firstRow="1" w:lastRow="0" w:firstColumn="1" w:lastColumn="0" w:noHBand="0" w:noVBand="1"/>
       </w:tblPr>
       <w:tblGrid>
-        <w:gridCol w:w="2256"/>
         <w:gridCol w:w="1606"/>
-        <w:gridCol w:w="4654"/>
+        <w:gridCol w:w="6866"/>
       </w:tblGrid>
-      <w:tr>
-        <w:tc>
-          <w:tcPr>
-            <w:tcW w:w="8516" w:type="dxa"/>
-            <w:gridSpan w:val="3"/>
-          </w:tcPr>
-          <w:p>
-            <w:pPr>
-              <w:rPr>
-                <w:b/>
-              </w:rPr>
-            </w:pPr>
-            <w:commentRangeStart w:id="23"/>
-            <w:r>
-              <w:rPr>
-                <w:b/>
-              </w:rPr>
-              <w:t>Métodos</w:t>
-            </w:r>
-            <w:commentRangeEnd w:id="23"/>
-            <w:r>
-              <w:rPr>
-                <w:rStyle w:val="CommentReference"/>
-              </w:rPr>
-              <w:commentReference w:id="23"/>
-            </w:r>
-            <w:r>
-              <w:rPr>
-                <w:b/>
-              </w:rPr>
-              <w:t xml:space="preserve"> posibles de fabricación (</w:t>
-            </w:r>
-            <w:r>
-              <w:rPr>
-                <w:b/>
-              </w:rPr>
-              <w:t>AM -</w:t>
-            </w:r>
-            <w:r>
-              <w:rPr>
-                <w:b/>
-              </w:rPr>
-              <w:t xml:space="preserve"> Additive Manufacturing):</w:t>
-            </w:r>
-          </w:p>
-        </w:tc>
-      </w:tr>
       <w:tr>
         <w:trPr>
           <w:trHeight w:val="348"/>
         </w:trPr>
         <w:tc>
           <w:tcPr>
-            <w:tcW w:w="1744" w:type="dxa"/>
+            <w:tcW w:w="1606" w:type="dxa"/>
           </w:tcPr>
           <w:p>
             <w:pPr>
@@ -3576,43 +3705,19 @@
               <w:rPr>
                 <w:b/>
               </w:rPr>
-              <w:t xml:space="preserve"> Método</w:t>
+              <w:t>Material</w:t>
             </w:r>
             <w:r>
               <w:rPr>
                 <w:b/>
               </w:rPr>
-              <w:t xml:space="preserve"> </w:t>
-            </w:r>
-          </w:p>
-        </w:tc>
-        <w:tc>
-          <w:tcPr>
-            <w:tcW w:w="1440" w:type="dxa"/>
-          </w:tcPr>
-          <w:p>
-            <w:pPr>
-              <w:rPr>
-                <w:b/>
-              </w:rPr>
-            </w:pPr>
-            <w:r>
-              <w:rPr>
-                <w:b/>
-              </w:rPr>
-              <w:t>Material</w:t>
-            </w:r>
-            <w:r>
-              <w:rPr>
-                <w:b/>
-              </w:rPr>
               <w:t xml:space="preserve"> / Coste</w:t>
             </w:r>
           </w:p>
         </w:tc>
         <w:tc>
           <w:tcPr>
-            <w:tcW w:w="5332" w:type="dxa"/>
+            <w:tcW w:w="6866" w:type="dxa"/>
           </w:tcPr>
           <w:p>
             <w:pPr>
@@ -3631,34 +3736,11 @@
       </w:tr>
       <w:tr>
         <w:trPr>
-          <w:trHeight w:val="6540"/>
+          <w:trHeight w:val="841"/>
         </w:trPr>
         <w:tc>
           <w:tcPr>
-            <w:tcW w:w="1744" w:type="dxa"/>
-          </w:tcPr>
-          <w:p/>
-          <w:p/>
-          <w:p/>
-          <w:p/>
-          <w:p/>
-          <w:p/>
-          <w:p/>
-          <w:p>
-            <w:r>
-              <w:t>SLA</w:t>
-            </w:r>
-          </w:p>
-          <w:p>
-            <w:r>
-              <w:t>(Stereolithography)</w:t>
-            </w:r>
-          </w:p>
-          <w:p/>
-        </w:tc>
-        <w:tc>
-          <w:tcPr>
-            <w:tcW w:w="1440" w:type="dxa"/>
+            <w:tcW w:w="1606" w:type="dxa"/>
           </w:tcPr>
           <w:p>
             <w:pPr>
@@ -3719,33 +3801,27 @@
               <w:rPr>
                 <w:lang w:val="en-GB"/>
               </w:rPr>
-              <w:t>ABS</w:t>
-            </w:r>
-            <w:r>
+              <w:t>ABS-like</w:t>
+            </w:r>
+          </w:p>
+          <w:p>
+            <w:pPr>
               <w:rPr>
                 <w:lang w:val="en-GB"/>
               </w:rPr>
-              <w:t>-like</w:t>
-            </w:r>
-          </w:p>
-          <w:p>
-            <w:pPr>
+            </w:pPr>
+            <w:r>
               <w:rPr>
                 <w:lang w:val="en-GB"/>
               </w:rPr>
-            </w:pPr>
-            <w:r>
+              <w:t>(Acrylonitrile butadiene styrene)</w:t>
+            </w:r>
+          </w:p>
+          <w:p>
+            <w:pPr>
               <w:rPr>
                 <w:lang w:val="en-GB"/>
               </w:rPr>
-              <w:t>(Acrylonitrile butadiene styrene)</w:t>
-            </w:r>
-          </w:p>
-          <w:p>
-            <w:pPr>
-              <w:rPr>
-                <w:lang w:val="en-GB"/>
-              </w:rPr>
             </w:pPr>
           </w:p>
           <w:p>
@@ -3756,7 +3832,7 @@
         </w:tc>
         <w:tc>
           <w:tcPr>
-            <w:tcW w:w="5332" w:type="dxa"/>
+            <w:tcW w:w="6866" w:type="dxa"/>
           </w:tcPr>
           <w:p>
             <w:pPr>
@@ -3772,7 +3848,7 @@
             </w:r>
           </w:p>
           <w:p>
-            <w:hyperlink r:id="rId18" w:history="1">
+            <w:hyperlink r:id="rId21" w:history="1">
               <w:r>
                 <w:rPr>
                   <w:rStyle w:val="Hyperlink"/>
@@ -3849,8 +3925,8 @@
               <w:tblLook w:val="04A0" w:firstRow="1" w:lastRow="0" w:firstColumn="1" w:lastColumn="0" w:noHBand="0" w:noVBand="1"/>
             </w:tblPr>
             <w:tblGrid>
-              <w:gridCol w:w="2922"/>
-              <w:gridCol w:w="1506"/>
+              <w:gridCol w:w="3488"/>
+              <w:gridCol w:w="1613"/>
             </w:tblGrid>
             <w:tr>
               <w:tc>
@@ -4186,7 +4262,6 @@
                 <w:sz w:val="28"/>
                 <w:szCs w:val="28"/>
               </w:rPr>
-              <w:lastRenderedPageBreak/>
               <w:t>Máxima temperatura</w:t>
             </w:r>
             <w:r>
@@ -4216,17 +4291,6 @@
               </w:rPr>
               <w:t>200-250 °C</w:t>
             </w:r>
-          </w:p>
-          <w:p>
-            <w:pPr>
-              <w:tabs>
-                <w:tab w:val="left" w:pos="3557"/>
-              </w:tabs>
-              <w:rPr>
-                <w:sz w:val="20"/>
-                <w:szCs w:val="20"/>
-              </w:rPr>
-            </w:pPr>
           </w:p>
         </w:tc>
       </w:tr>
@@ -4236,25 +4300,7 @@
         </w:trPr>
         <w:tc>
           <w:tcPr>
-            <w:tcW w:w="1744" w:type="dxa"/>
-          </w:tcPr>
-          <w:p/>
-          <w:p/>
-          <w:p/>
-          <w:p>
-            <w:r>
-              <w:t>SLS</w:t>
-            </w:r>
-          </w:p>
-          <w:p>
-            <w:r>
-              <w:t>(Selective laser sintering)</w:t>
-            </w:r>
-          </w:p>
-        </w:tc>
-        <w:tc>
-          <w:tcPr>
-            <w:tcW w:w="1440" w:type="dxa"/>
+            <w:tcW w:w="1606" w:type="dxa"/>
           </w:tcPr>
           <w:p/>
           <w:p/>
@@ -4268,16 +4314,13 @@
           <w:p/>
           <w:p>
             <w:r>
-              <w:t>$</w:t>
-            </w:r>
-            <w:r>
-              <w:t>190</w:t>
-            </w:r>
-          </w:p>
-        </w:tc>
-        <w:tc>
-          <w:tcPr>
-            <w:tcW w:w="5332" w:type="dxa"/>
+              <w:t>$190</w:t>
+            </w:r>
+          </w:p>
+        </w:tc>
+        <w:tc>
+          <w:tcPr>
+            <w:tcW w:w="6866" w:type="dxa"/>
           </w:tcPr>
           <w:p>
             <w:pPr>
@@ -4313,7 +4356,7 @@
               </w:rPr>
               <w:t xml:space="preserve"> </w:t>
             </w:r>
-            <w:hyperlink r:id="rId19" w:history="1">
+            <w:hyperlink r:id="rId22" w:history="1">
               <w:r>
                 <w:rPr>
                   <w:rStyle w:val="Hyperlink"/>
@@ -4352,7 +4395,7 @@
             </w:r>
           </w:p>
           <w:p>
-            <w:hyperlink r:id="rId20" w:history="1">
+            <w:hyperlink r:id="rId23" w:history="1">
               <w:r>
                 <w:rPr>
                   <w:rStyle w:val="Hyperlink"/>
@@ -4439,22 +4482,16 @@
         </w:rPr>
         <w:t xml:space="preserve"> </w:t>
       </w:r>
-      <w:r>
-        <w:rPr>
-          <w:color w:val="FF0000"/>
-        </w:rPr>
-        <w:t>(aún por hacer)</w:t>
-      </w:r>
     </w:p>
     <w:p>
       <w:pPr>
         <w:pStyle w:val="Heading2"/>
       </w:pPr>
-      <w:bookmarkStart w:id="24" w:name="_Toc308192542"/>
+      <w:bookmarkStart w:id="16" w:name="_Toc308517819"/>
       <w:r>
         <w:t>Software</w:t>
       </w:r>
-      <w:bookmarkEnd w:id="24"/>
+      <w:bookmarkEnd w:id="16"/>
     </w:p>
     <w:p>
       <w:r>
@@ -4528,7 +4565,7 @@
             </w:tcBorders>
           </w:tcPr>
           <w:p>
-            <w:hyperlink r:id="rId21" w:history="1">
+            <w:hyperlink r:id="rId24" w:history="1">
               <w:r>
                 <w:rPr>
                   <w:rStyle w:val="Hyperlink"/>
@@ -4591,7 +4628,6 @@
           </w:tcPr>
           <w:p>
             <w:r>
-              <w:lastRenderedPageBreak/>
               <w:t>SPI</w:t>
             </w:r>
             <w:r>
@@ -4940,22 +4976,9 @@
       </w:tr>
     </w:tbl>
     <w:p>
-      <w:pPr>
-        <w:pStyle w:val="Heading1"/>
-        <w:rPr>
-          <w:color w:val="FF0000"/>
-        </w:rPr>
-      </w:pPr>
-      <w:bookmarkStart w:id="25" w:name="_Toc308192543"/>
-      <w:r>
-        <w:rPr>
-          <w:color w:val="FF0000"/>
-        </w:rPr>
-        <w:t>Presupuesto Aproximado - Precio Máximo</w:t>
-      </w:r>
-      <w:bookmarkEnd w:id="25"/>
+      <w:bookmarkStart w:id="17" w:name="_GoBack"/>
+      <w:bookmarkEnd w:id="17"/>
     </w:p>
-    <w:p/>
     <w:p/>
     <w:p/>
     <w:p>
@@ -4973,144 +4996,6 @@
 </w:document>
 </file>
 
-<file path=word/comments.xml><?xml version="1.0" encoding="utf-8"?>
-<w:comments xmlns:wpc="http://schemas.microsoft.com/office/word/2010/wordprocessingCanvas" xmlns:mo="http://schemas.microsoft.com/office/mac/office/2008/main" xmlns:mc="http://schemas.openxmlformats.org/markup-compatibility/2006" xmlns:mv="urn:schemas-microsoft-com:mac:vml" xmlns:o="urn:schemas-microsoft-com:office:office" xmlns:r="http://schemas.openxmlformats.org/officeDocument/2006/relationships" xmlns:m="http://schemas.openxmlformats.org/officeDocument/2006/math" xmlns:v="urn:schemas-microsoft-com:vml" xmlns:wp14="http://schemas.microsoft.com/office/word/2010/wordprocessingDrawing" xmlns:wp="http://schemas.openxmlformats.org/drawingml/2006/wordprocessingDrawing" xmlns:w10="urn:schemas-microsoft-com:office:word" xmlns:w="http://schemas.openxmlformats.org/wordprocessingml/2006/main" xmlns:w14="http://schemas.microsoft.com/office/word/2010/wordml" xmlns:wpg="http://schemas.microsoft.com/office/word/2010/wordprocessingGroup" xmlns:wpi="http://schemas.microsoft.com/office/word/2010/wordprocessingInk" xmlns:wne="http://schemas.microsoft.com/office/word/2006/wordml" xmlns:wps="http://schemas.microsoft.com/office/word/2010/wordprocessingShape" mc:Ignorable="w14 wp14">
-  <w:comment w:id="2" w:author="amroldan" w:date="2015-11-03T22:19:00Z" w:initials="a">
-    <w:p>
-      <w:pPr>
-        <w:pStyle w:val="CommentText"/>
-      </w:pPr>
-      <w:r>
-        <w:rPr>
-          <w:rStyle w:val="CommentReference"/>
-        </w:rPr>
-        <w:annotationRef/>
-      </w:r>
-      <w:r>
-        <w:t>Mete los hiperenlaces para poder saltar a la WEB del OSSI-1 directamente</w:t>
-      </w:r>
-    </w:p>
-    <w:p>
-      <w:pPr>
-        <w:pStyle w:val="CommentText"/>
-      </w:pPr>
-      <w:r>
-        <w:t>Al igual que a la web de Solidworks y Altium</w:t>
-      </w:r>
-    </w:p>
-  </w:comment>
-  <w:comment w:id="4" w:author="amroldan" w:date="2015-11-03T22:19:00Z" w:initials="a">
-    <w:p>
-      <w:pPr>
-        <w:pStyle w:val="CommentText"/>
-      </w:pPr>
-      <w:r>
-        <w:rPr>
-          <w:rStyle w:val="CommentReference"/>
-        </w:rPr>
-        <w:annotationRef/>
-      </w:r>
-      <w:r>
-        <w:t>Aquí pon CUBESAT y demás términos que uses</w:t>
-      </w:r>
-    </w:p>
-  </w:comment>
-  <w:comment w:id="7" w:author="amroldan" w:date="2015-11-03T22:25:00Z" w:initials="a">
-    <w:p>
-      <w:pPr>
-        <w:pStyle w:val="CommentText"/>
-      </w:pPr>
-      <w:r>
-        <w:rPr>
-          <w:rStyle w:val="CommentReference"/>
-        </w:rPr>
-        <w:annotationRef/>
-      </w:r>
-      <w:r>
-        <w:t>Solo tenemos este requisito funcional en el OSSI-1 ¿?</w:t>
-      </w:r>
-    </w:p>
-    <w:p>
-      <w:pPr>
-        <w:pStyle w:val="CommentText"/>
-      </w:pPr>
-    </w:p>
-    <w:p>
-      <w:pPr>
-        <w:pStyle w:val="CommentText"/>
-      </w:pPr>
-      <w:r>
-        <w:t xml:space="preserve"> Me extraña</w:t>
-      </w:r>
-    </w:p>
-  </w:comment>
-  <w:comment w:id="9" w:author="amroldan" w:date="2015-11-03T22:20:00Z" w:initials="a">
-    <w:p>
-      <w:pPr>
-        <w:pStyle w:val="CommentText"/>
-      </w:pPr>
-      <w:r>
-        <w:rPr>
-          <w:rStyle w:val="CommentReference"/>
-        </w:rPr>
-        <w:annotationRef/>
-      </w:r>
-      <w:r>
-        <w:t>Cuanto es muy grande para ti ¿</w:t>
-      </w:r>
-    </w:p>
-  </w:comment>
-  <w:comment w:id="11" w:author="amroldan" w:date="2015-11-03T22:21:00Z" w:initials="a">
-    <w:p>
-      <w:pPr>
-        <w:pStyle w:val="CommentText"/>
-      </w:pPr>
-      <w:r>
-        <w:rPr>
-          <w:rStyle w:val="CommentReference"/>
-        </w:rPr>
-        <w:annotationRef/>
-      </w:r>
-      <w:r>
-        <w:t>Tienes que detallar los valores de aceleración  y temas ambientales…</w:t>
-      </w:r>
-    </w:p>
-  </w:comment>
-  <w:comment w:id="22" w:author="amroldan" w:date="2015-11-03T22:23:00Z" w:initials="a">
-    <w:p>
-      <w:pPr>
-        <w:pStyle w:val="CommentText"/>
-      </w:pPr>
-      <w:r>
-        <w:rPr>
-          <w:rStyle w:val="CommentReference"/>
-        </w:rPr>
-        <w:annotationRef/>
-      </w:r>
-      <w:r>
-        <w:t xml:space="preserve">Mete más información de la carcasa disponible del proyecto OSSI. Los métodos de fabricación no son requerimientos. </w:t>
-      </w:r>
-    </w:p>
-  </w:comment>
-  <w:comment w:id="23" w:author="amroldan" w:date="2015-11-03T22:24:00Z" w:initials="a">
-    <w:p>
-      <w:pPr>
-        <w:pStyle w:val="CommentText"/>
-      </w:pPr>
-      <w:r>
-        <w:rPr>
-          <w:rStyle w:val="CommentReference"/>
-        </w:rPr>
-        <w:annotationRef/>
-      </w:r>
-      <w:r>
-        <w:t>Estos métodos u otros deben responder a los requerimientos que se pidan… pero nunca se pide una tecnología concreta.</w:t>
-      </w:r>
-    </w:p>
-  </w:comment>
-</w:comments>
-</file>
-
 <file path=word/numbering.xml><?xml version="1.0" encoding="utf-8"?>
 <w:numbering xmlns:wpc="http://schemas.microsoft.com/office/word/2010/wordprocessingCanvas" xmlns:mo="http://schemas.microsoft.com/office/mac/office/2008/main" xmlns:mc="http://schemas.openxmlformats.org/markup-compatibility/2006" xmlns:mv="urn:schemas-microsoft-com:mac:vml" xmlns:o="urn:schemas-microsoft-com:office:office" xmlns:r="http://schemas.openxmlformats.org/officeDocument/2006/relationships" xmlns:m="http://schemas.openxmlformats.org/officeDocument/2006/math" xmlns:v="urn:schemas-microsoft-com:vml" xmlns:wp14="http://schemas.microsoft.com/office/word/2010/wordprocessingDrawing" xmlns:wp="http://schemas.openxmlformats.org/drawingml/2006/wordprocessingDrawing" xmlns:w10="urn:schemas-microsoft-com:office:word" xmlns:w="http://schemas.openxmlformats.org/wordprocessingml/2006/main" xmlns:w14="http://schemas.microsoft.com/office/word/2010/wordml" xmlns:wpg="http://schemas.microsoft.com/office/word/2010/wordprocessingGroup" xmlns:wpi="http://schemas.microsoft.com/office/word/2010/wordprocessingInk" xmlns:wne="http://schemas.microsoft.com/office/word/2006/wordml" xmlns:wps="http://schemas.microsoft.com/office/word/2010/wordprocessingShape" mc:Ignorable="w14 wp14">
   <w:abstractNum w:abstractNumId="0">
@@ -5539,6 +5424,119 @@
     </w:lvl>
   </w:abstractNum>
   <w:abstractNum w:abstractNumId="4">
+    <w:nsid w:val="2FCF43D3"/>
+    <w:multiLevelType w:val="hybridMultilevel"/>
+    <w:tmpl w:val="6324CAA2"/>
+    <w:lvl w:ilvl="0" w:tplc="04090001">
+      <w:start w:val="1"/>
+      <w:numFmt w:val="bullet"/>
+      <w:lvlText w:val=""/>
+      <w:lvlJc w:val="left"/>
+      <w:pPr>
+        <w:ind w:left="360" w:hanging="360"/>
+      </w:pPr>
+      <w:rPr>
+        <w:rFonts w:ascii="Symbol" w:hAnsi="Symbol" w:hint="default"/>
+      </w:rPr>
+    </w:lvl>
+    <w:lvl w:ilvl="1" w:tplc="04090003" w:tentative="1">
+      <w:start w:val="1"/>
+      <w:numFmt w:val="bullet"/>
+      <w:lvlText w:val="o"/>
+      <w:lvlJc w:val="left"/>
+      <w:pPr>
+        <w:ind w:left="1080" w:hanging="360"/>
+      </w:pPr>
+      <w:rPr>
+        <w:rFonts w:ascii="Courier New" w:hAnsi="Courier New" w:hint="default"/>
+      </w:rPr>
+    </w:lvl>
+    <w:lvl w:ilvl="2" w:tplc="04090005" w:tentative="1">
+      <w:start w:val="1"/>
+      <w:numFmt w:val="bullet"/>
+      <w:lvlText w:val=""/>
+      <w:lvlJc w:val="left"/>
+      <w:pPr>
+        <w:ind w:left="1800" w:hanging="360"/>
+      </w:pPr>
+      <w:rPr>
+        <w:rFonts w:ascii="Wingdings" w:hAnsi="Wingdings" w:hint="default"/>
+      </w:rPr>
+    </w:lvl>
+    <w:lvl w:ilvl="3" w:tplc="04090001" w:tentative="1">
+      <w:start w:val="1"/>
+      <w:numFmt w:val="bullet"/>
+      <w:lvlText w:val=""/>
+      <w:lvlJc w:val="left"/>
+      <w:pPr>
+        <w:ind w:left="2520" w:hanging="360"/>
+      </w:pPr>
+      <w:rPr>
+        <w:rFonts w:ascii="Symbol" w:hAnsi="Symbol" w:hint="default"/>
+      </w:rPr>
+    </w:lvl>
+    <w:lvl w:ilvl="4" w:tplc="04090003" w:tentative="1">
+      <w:start w:val="1"/>
+      <w:numFmt w:val="bullet"/>
+      <w:lvlText w:val="o"/>
+      <w:lvlJc w:val="left"/>
+      <w:pPr>
+        <w:ind w:left="3240" w:hanging="360"/>
+      </w:pPr>
+      <w:rPr>
+        <w:rFonts w:ascii="Courier New" w:hAnsi="Courier New" w:hint="default"/>
+      </w:rPr>
+    </w:lvl>
+    <w:lvl w:ilvl="5" w:tplc="04090005" w:tentative="1">
+      <w:start w:val="1"/>
+      <w:numFmt w:val="bullet"/>
+      <w:lvlText w:val=""/>
+      <w:lvlJc w:val="left"/>
+      <w:pPr>
+        <w:ind w:left="3960" w:hanging="360"/>
+      </w:pPr>
+      <w:rPr>
+        <w:rFonts w:ascii="Wingdings" w:hAnsi="Wingdings" w:hint="default"/>
+      </w:rPr>
+    </w:lvl>
+    <w:lvl w:ilvl="6" w:tplc="04090001" w:tentative="1">
+      <w:start w:val="1"/>
+      <w:numFmt w:val="bullet"/>
+      <w:lvlText w:val=""/>
+      <w:lvlJc w:val="left"/>
+      <w:pPr>
+        <w:ind w:left="4680" w:hanging="360"/>
+      </w:pPr>
+      <w:rPr>
+        <w:rFonts w:ascii="Symbol" w:hAnsi="Symbol" w:hint="default"/>
+      </w:rPr>
+    </w:lvl>
+    <w:lvl w:ilvl="7" w:tplc="04090003" w:tentative="1">
+      <w:start w:val="1"/>
+      <w:numFmt w:val="bullet"/>
+      <w:lvlText w:val="o"/>
+      <w:lvlJc w:val="left"/>
+      <w:pPr>
+        <w:ind w:left="5400" w:hanging="360"/>
+      </w:pPr>
+      <w:rPr>
+        <w:rFonts w:ascii="Courier New" w:hAnsi="Courier New" w:hint="default"/>
+      </w:rPr>
+    </w:lvl>
+    <w:lvl w:ilvl="8" w:tplc="04090005" w:tentative="1">
+      <w:start w:val="1"/>
+      <w:numFmt w:val="bullet"/>
+      <w:lvlText w:val=""/>
+      <w:lvlJc w:val="left"/>
+      <w:pPr>
+        <w:ind w:left="6120" w:hanging="360"/>
+      </w:pPr>
+      <w:rPr>
+        <w:rFonts w:ascii="Wingdings" w:hAnsi="Wingdings" w:hint="default"/>
+      </w:rPr>
+    </w:lvl>
+  </w:abstractNum>
+  <w:abstractNum w:abstractNumId="5">
     <w:nsid w:val="3F9A4368"/>
     <w:multiLevelType w:val="hybridMultilevel"/>
     <w:tmpl w:val="621E89EE"/>
@@ -5651,7 +5649,93 @@
       </w:rPr>
     </w:lvl>
   </w:abstractNum>
-  <w:abstractNum w:abstractNumId="5">
+  <w:abstractNum w:abstractNumId="6">
+    <w:nsid w:val="418F50F9"/>
+    <w:multiLevelType w:val="hybridMultilevel"/>
+    <w:tmpl w:val="665C2ECA"/>
+    <w:lvl w:ilvl="0" w:tplc="0409000F">
+      <w:start w:val="1"/>
+      <w:numFmt w:val="decimal"/>
+      <w:lvlText w:val="%1."/>
+      <w:lvlJc w:val="left"/>
+      <w:pPr>
+        <w:ind w:left="720" w:hanging="360"/>
+      </w:pPr>
+    </w:lvl>
+    <w:lvl w:ilvl="1" w:tplc="04090019" w:tentative="1">
+      <w:start w:val="1"/>
+      <w:numFmt w:val="lowerLetter"/>
+      <w:lvlText w:val="%2."/>
+      <w:lvlJc w:val="left"/>
+      <w:pPr>
+        <w:ind w:left="1440" w:hanging="360"/>
+      </w:pPr>
+    </w:lvl>
+    <w:lvl w:ilvl="2" w:tplc="0409001B" w:tentative="1">
+      <w:start w:val="1"/>
+      <w:numFmt w:val="lowerRoman"/>
+      <w:lvlText w:val="%3."/>
+      <w:lvlJc w:val="right"/>
+      <w:pPr>
+        <w:ind w:left="2160" w:hanging="180"/>
+      </w:pPr>
+    </w:lvl>
+    <w:lvl w:ilvl="3" w:tplc="0409000F" w:tentative="1">
+      <w:start w:val="1"/>
+      <w:numFmt w:val="decimal"/>
+      <w:lvlText w:val="%4."/>
+      <w:lvlJc w:val="left"/>
+      <w:pPr>
+        <w:ind w:left="2880" w:hanging="360"/>
+      </w:pPr>
+    </w:lvl>
+    <w:lvl w:ilvl="4" w:tplc="04090019" w:tentative="1">
+      <w:start w:val="1"/>
+      <w:numFmt w:val="lowerLetter"/>
+      <w:lvlText w:val="%5."/>
+      <w:lvlJc w:val="left"/>
+      <w:pPr>
+        <w:ind w:left="3600" w:hanging="360"/>
+      </w:pPr>
+    </w:lvl>
+    <w:lvl w:ilvl="5" w:tplc="0409001B" w:tentative="1">
+      <w:start w:val="1"/>
+      <w:numFmt w:val="lowerRoman"/>
+      <w:lvlText w:val="%6."/>
+      <w:lvlJc w:val="right"/>
+      <w:pPr>
+        <w:ind w:left="4320" w:hanging="180"/>
+      </w:pPr>
+    </w:lvl>
+    <w:lvl w:ilvl="6" w:tplc="0409000F" w:tentative="1">
+      <w:start w:val="1"/>
+      <w:numFmt w:val="decimal"/>
+      <w:lvlText w:val="%7."/>
+      <w:lvlJc w:val="left"/>
+      <w:pPr>
+        <w:ind w:left="5040" w:hanging="360"/>
+      </w:pPr>
+    </w:lvl>
+    <w:lvl w:ilvl="7" w:tplc="04090019" w:tentative="1">
+      <w:start w:val="1"/>
+      <w:numFmt w:val="lowerLetter"/>
+      <w:lvlText w:val="%8."/>
+      <w:lvlJc w:val="left"/>
+      <w:pPr>
+        <w:ind w:left="5760" w:hanging="360"/>
+      </w:pPr>
+    </w:lvl>
+    <w:lvl w:ilvl="8" w:tplc="0409001B" w:tentative="1">
+      <w:start w:val="1"/>
+      <w:numFmt w:val="lowerRoman"/>
+      <w:lvlText w:val="%9."/>
+      <w:lvlJc w:val="right"/>
+      <w:pPr>
+        <w:ind w:left="6480" w:hanging="180"/>
+      </w:pPr>
+    </w:lvl>
+  </w:abstractNum>
+  <w:abstractNum w:abstractNumId="7">
     <w:nsid w:val="5A4856B3"/>
     <w:multiLevelType w:val="multilevel"/>
     <w:tmpl w:val="CE7C1862"/>
@@ -5800,7 +5884,120 @@
       </w:rPr>
     </w:lvl>
   </w:abstractNum>
-  <w:abstractNum w:abstractNumId="6">
+  <w:abstractNum w:abstractNumId="8">
+    <w:nsid w:val="6B6F3E04"/>
+    <w:multiLevelType w:val="hybridMultilevel"/>
+    <w:tmpl w:val="D16C9672"/>
+    <w:lvl w:ilvl="0" w:tplc="04090001">
+      <w:start w:val="1"/>
+      <w:numFmt w:val="bullet"/>
+      <w:lvlText w:val=""/>
+      <w:lvlJc w:val="left"/>
+      <w:pPr>
+        <w:ind w:left="720" w:hanging="360"/>
+      </w:pPr>
+      <w:rPr>
+        <w:rFonts w:ascii="Symbol" w:hAnsi="Symbol" w:hint="default"/>
+      </w:rPr>
+    </w:lvl>
+    <w:lvl w:ilvl="1" w:tplc="04090003" w:tentative="1">
+      <w:start w:val="1"/>
+      <w:numFmt w:val="bullet"/>
+      <w:lvlText w:val="o"/>
+      <w:lvlJc w:val="left"/>
+      <w:pPr>
+        <w:ind w:left="1440" w:hanging="360"/>
+      </w:pPr>
+      <w:rPr>
+        <w:rFonts w:ascii="Courier New" w:hAnsi="Courier New" w:hint="default"/>
+      </w:rPr>
+    </w:lvl>
+    <w:lvl w:ilvl="2" w:tplc="04090005" w:tentative="1">
+      <w:start w:val="1"/>
+      <w:numFmt w:val="bullet"/>
+      <w:lvlText w:val=""/>
+      <w:lvlJc w:val="left"/>
+      <w:pPr>
+        <w:ind w:left="2160" w:hanging="360"/>
+      </w:pPr>
+      <w:rPr>
+        <w:rFonts w:ascii="Wingdings" w:hAnsi="Wingdings" w:hint="default"/>
+      </w:rPr>
+    </w:lvl>
+    <w:lvl w:ilvl="3" w:tplc="04090001" w:tentative="1">
+      <w:start w:val="1"/>
+      <w:numFmt w:val="bullet"/>
+      <w:lvlText w:val=""/>
+      <w:lvlJc w:val="left"/>
+      <w:pPr>
+        <w:ind w:left="2880" w:hanging="360"/>
+      </w:pPr>
+      <w:rPr>
+        <w:rFonts w:ascii="Symbol" w:hAnsi="Symbol" w:hint="default"/>
+      </w:rPr>
+    </w:lvl>
+    <w:lvl w:ilvl="4" w:tplc="04090003" w:tentative="1">
+      <w:start w:val="1"/>
+      <w:numFmt w:val="bullet"/>
+      <w:lvlText w:val="o"/>
+      <w:lvlJc w:val="left"/>
+      <w:pPr>
+        <w:ind w:left="3600" w:hanging="360"/>
+      </w:pPr>
+      <w:rPr>
+        <w:rFonts w:ascii="Courier New" w:hAnsi="Courier New" w:hint="default"/>
+      </w:rPr>
+    </w:lvl>
+    <w:lvl w:ilvl="5" w:tplc="04090005" w:tentative="1">
+      <w:start w:val="1"/>
+      <w:numFmt w:val="bullet"/>
+      <w:lvlText w:val=""/>
+      <w:lvlJc w:val="left"/>
+      <w:pPr>
+        <w:ind w:left="4320" w:hanging="360"/>
+      </w:pPr>
+      <w:rPr>
+        <w:rFonts w:ascii="Wingdings" w:hAnsi="Wingdings" w:hint="default"/>
+      </w:rPr>
+    </w:lvl>
+    <w:lvl w:ilvl="6" w:tplc="04090001" w:tentative="1">
+      <w:start w:val="1"/>
+      <w:numFmt w:val="bullet"/>
+      <w:lvlText w:val=""/>
+      <w:lvlJc w:val="left"/>
+      <w:pPr>
+        <w:ind w:left="5040" w:hanging="360"/>
+      </w:pPr>
+      <w:rPr>
+        <w:rFonts w:ascii="Symbol" w:hAnsi="Symbol" w:hint="default"/>
+      </w:rPr>
+    </w:lvl>
+    <w:lvl w:ilvl="7" w:tplc="04090003" w:tentative="1">
+      <w:start w:val="1"/>
+      <w:numFmt w:val="bullet"/>
+      <w:lvlText w:val="o"/>
+      <w:lvlJc w:val="left"/>
+      <w:pPr>
+        <w:ind w:left="5760" w:hanging="360"/>
+      </w:pPr>
+      <w:rPr>
+        <w:rFonts w:ascii="Courier New" w:hAnsi="Courier New" w:hint="default"/>
+      </w:rPr>
+    </w:lvl>
+    <w:lvl w:ilvl="8" w:tplc="04090005" w:tentative="1">
+      <w:start w:val="1"/>
+      <w:numFmt w:val="bullet"/>
+      <w:lvlText w:val=""/>
+      <w:lvlJc w:val="left"/>
+      <w:pPr>
+        <w:ind w:left="6480" w:hanging="360"/>
+      </w:pPr>
+      <w:rPr>
+        <w:rFonts w:ascii="Wingdings" w:hAnsi="Wingdings" w:hint="default"/>
+      </w:rPr>
+    </w:lvl>
+  </w:abstractNum>
+  <w:abstractNum w:abstractNumId="9">
     <w:nsid w:val="74A10446"/>
     <w:multiLevelType w:val="hybridMultilevel"/>
     <w:tmpl w:val="5A887020"/>
@@ -5923,16 +6120,25 @@
     <w:abstractNumId w:val="2"/>
   </w:num>
   <w:num w:numId="4">
-    <w:abstractNumId w:val="6"/>
+    <w:abstractNumId w:val="9"/>
   </w:num>
   <w:num w:numId="5">
-    <w:abstractNumId w:val="4"/>
+    <w:abstractNumId w:val="5"/>
   </w:num>
   <w:num w:numId="6">
-    <w:abstractNumId w:val="5"/>
+    <w:abstractNumId w:val="7"/>
   </w:num>
   <w:num w:numId="7">
     <w:abstractNumId w:val="0"/>
+  </w:num>
+  <w:num w:numId="8">
+    <w:abstractNumId w:val="4"/>
+  </w:num>
+  <w:num w:numId="9">
+    <w:abstractNumId w:val="8"/>
+  </w:num>
+  <w:num w:numId="10">
+    <w:abstractNumId w:val="6"/>
   </w:num>
 </w:numbering>
 </file>
@@ -7415,6 +7621,71 @@
     <w:basedOn w:val="DefaultParagraphFont"/>
     <w:rsid w:val="00E029C3"/>
   </w:style>
+  <w:style w:type="character" w:styleId="CommentReference">
+    <w:name w:val="annotation reference"/>
+    <w:basedOn w:val="DefaultParagraphFont"/>
+    <w:uiPriority w:val="99"/>
+    <w:semiHidden/>
+    <w:unhideWhenUsed/>
+    <w:rsid w:val="006D5F22"/>
+    <w:rPr>
+      <w:sz w:val="16"/>
+      <w:szCs w:val="16"/>
+    </w:rPr>
+  </w:style>
+  <w:style w:type="paragraph" w:styleId="CommentText">
+    <w:name w:val="annotation text"/>
+    <w:basedOn w:val="Normal"/>
+    <w:link w:val="CommentTextChar"/>
+    <w:uiPriority w:val="99"/>
+    <w:semiHidden/>
+    <w:unhideWhenUsed/>
+    <w:rsid w:val="006D5F22"/>
+    <w:rPr>
+      <w:sz w:val="20"/>
+      <w:szCs w:val="20"/>
+    </w:rPr>
+  </w:style>
+  <w:style w:type="character" w:customStyle="1" w:styleId="CommentTextChar">
+    <w:name w:val="Comment Text Char"/>
+    <w:basedOn w:val="DefaultParagraphFont"/>
+    <w:link w:val="CommentText"/>
+    <w:uiPriority w:val="99"/>
+    <w:semiHidden/>
+    <w:rsid w:val="006D5F22"/>
+    <w:rPr>
+      <w:sz w:val="20"/>
+      <w:szCs w:val="20"/>
+    </w:rPr>
+  </w:style>
+  <w:style w:type="paragraph" w:styleId="CommentSubject">
+    <w:name w:val="annotation subject"/>
+    <w:basedOn w:val="CommentText"/>
+    <w:next w:val="CommentText"/>
+    <w:link w:val="CommentSubjectChar"/>
+    <w:uiPriority w:val="99"/>
+    <w:semiHidden/>
+    <w:unhideWhenUsed/>
+    <w:rsid w:val="006D5F22"/>
+    <w:rPr>
+      <w:b/>
+      <w:bCs/>
+    </w:rPr>
+  </w:style>
+  <w:style w:type="character" w:customStyle="1" w:styleId="CommentSubjectChar">
+    <w:name w:val="Comment Subject Char"/>
+    <w:basedOn w:val="CommentTextChar"/>
+    <w:link w:val="CommentSubject"/>
+    <w:uiPriority w:val="99"/>
+    <w:semiHidden/>
+    <w:rsid w:val="006D5F22"/>
+    <w:rPr>
+      <w:b/>
+      <w:bCs/>
+      <w:sz w:val="20"/>
+      <w:szCs w:val="20"/>
+    </w:rPr>
+  </w:style>
 </w:styles>
 </file>
 
@@ -7743,7 +8014,7 @@
 </file>
 
 <file path=customXml/itemProps1.xml><?xml version="1.0" encoding="utf-8"?>
-<ds:datastoreItem xmlns:ds="http://schemas.openxmlformats.org/officeDocument/2006/customXml" ds:itemID="{65C90E8C-5036-4941-96B3-06BE40F0E0A5}">
+<ds:datastoreItem xmlns:ds="http://schemas.openxmlformats.org/officeDocument/2006/customXml" ds:itemID="{BC133EBF-BA13-0D4E-BAAD-ED9F3C2C5D7D}">
   <ds:schemaRefs>
     <ds:schemaRef ds:uri="http://schemas.openxmlformats.org/officeDocument/2006/bibliography"/>
   </ds:schemaRefs>
